--- a/durabler1/templates/tensile_report_template.docx
+++ b/durabler1/templates/tensile_report_template.docx
@@ -2,11 +2,6 @@
 <file path=word/document.xml><?xml version="1.0" encoding="utf-8"?>
 <w:document xmlns:wpc="http://schemas.microsoft.com/office/word/2010/wordprocessingCanvas" xmlns:mo="http://schemas.microsoft.com/office/mac/office/2008/main" xmlns:mc="http://schemas.openxmlformats.org/markup-compatibility/2006" xmlns:mv="urn:schemas-microsoft-com:mac:vml" xmlns:o="urn:schemas-microsoft-com:office:office" xmlns:r="http://schemas.openxmlformats.org/officeDocument/2006/relationships" xmlns:m="http://schemas.openxmlformats.org/officeDocument/2006/math" xmlns:v="urn:schemas-microsoft-com:vml" xmlns:wp14="http://schemas.microsoft.com/office/word/2010/wordprocessingDrawing" xmlns:wp="http://schemas.openxmlformats.org/drawingml/2006/wordprocessingDrawing" xmlns:w10="urn:schemas-microsoft-com:office:word" xmlns:w="http://schemas.openxmlformats.org/wordprocessingml/2006/main" xmlns:w14="http://schemas.microsoft.com/office/word/2010/wordml" xmlns:wpg="http://schemas.microsoft.com/office/word/2010/wordprocessingGroup" xmlns:wpi="http://schemas.microsoft.com/office/word/2010/wordprocessingInk" xmlns:wne="http://schemas.microsoft.com/office/word/2006/wordml" xmlns:wps="http://schemas.microsoft.com/office/word/2010/wordprocessingShape" mc:Ignorable="w14 wp14">
   <w:body>
-    <w:p>
-      <w:r>
-        <w:t>{{logo}}</w:t>
-      </w:r>
-    </w:p>
     <w:p>
       <w:pPr>
         <w:jc w:val="center"/>
@@ -14,7 +9,7 @@
       <w:r>
         <w:rPr>
           <w:b/>
-          <w:sz w:val="32"/>
+          <w:sz w:val="28"/>
         </w:rPr>
         <w:t>TENSILE TEST REPORT</w:t>
       </w:r>
@@ -24,10 +19,7 @@
         <w:jc w:val="center"/>
       </w:pPr>
       <w:r>
-        <w:rPr>
-          <w:sz w:val="22"/>
-        </w:rPr>
-        <w:t>ASTM E8/E8M-22</w:t>
+        <w:t>ASTM E8/E8M / ISO 6892-1</w:t>
       </w:r>
     </w:p>
     <w:p/>
@@ -36,7 +28,7 @@
         <w:rPr>
           <w:b/>
         </w:rPr>
-        <w:t>Test Information</w:t>
+        <w:t>TEST INFORMATION</w:t>
       </w:r>
     </w:p>
     <w:tbl>
@@ -55,7 +47,7 @@
         <w:tc>
           <w:tcPr>
             <w:tcW w:type="dxa" w:w="2493"/>
-            <w:shd w:fill="E8E8E8"/>
+            <w:shd w:fill="D9D9D9"/>
           </w:tcPr>
           <w:p>
             <w:r>
@@ -79,33 +71,7 @@
         <w:tc>
           <w:tcPr>
             <w:tcW w:type="dxa" w:w="2493"/>
-            <w:shd w:fill="E8E8E8"/>
-          </w:tcPr>
-          <w:p>
-            <w:r>
-              <w:rPr>
-                <w:b/>
-              </w:rPr>
-              <w:t>Certificate No:</w:t>
-            </w:r>
-          </w:p>
-        </w:tc>
-        <w:tc>
-          <w:tcPr>
-            <w:tcW w:type="dxa" w:w="2493"/>
-          </w:tcPr>
-          <w:p>
-            <w:r>
-              <w:t>{{certificate_number}}</w:t>
-            </w:r>
-          </w:p>
-        </w:tc>
-      </w:tr>
-      <w:tr>
-        <w:tc>
-          <w:tcPr>
-            <w:tcW w:type="dxa" w:w="2493"/>
-            <w:shd w:fill="E8E8E8"/>
+            <w:shd w:fill="D9D9D9"/>
           </w:tcPr>
           <w:p>
             <w:r>
@@ -126,136 +92,12 @@
             </w:r>
           </w:p>
         </w:tc>
-        <w:tc>
-          <w:tcPr>
-            <w:tcW w:type="dxa" w:w="2493"/>
-            <w:shd w:fill="E8E8E8"/>
-          </w:tcPr>
-          <w:p>
-            <w:r>
-              <w:rPr>
-                <w:b/>
-              </w:rPr>
-              <w:t>Test Date:</w:t>
-            </w:r>
-          </w:p>
-        </w:tc>
-        <w:tc>
-          <w:tcPr>
-            <w:tcW w:type="dxa" w:w="2493"/>
-          </w:tcPr>
-          <w:p>
-            <w:r>
-              <w:t>{{test_date}}</w:t>
-            </w:r>
-          </w:p>
-        </w:tc>
       </w:tr>
       <w:tr>
         <w:tc>
           <w:tcPr>
             <w:tcW w:type="dxa" w:w="2493"/>
-            <w:shd w:fill="E8E8E8"/>
-          </w:tcPr>
-          <w:p>
-            <w:r>
-              <w:rPr>
-                <w:b/>
-              </w:rPr>
-              <w:t>Customer Order:</w:t>
-            </w:r>
-          </w:p>
-        </w:tc>
-        <w:tc>
-          <w:tcPr>
-            <w:tcW w:type="dxa" w:w="2493"/>
-          </w:tcPr>
-          <w:p>
-            <w:r>
-              <w:t>{{customer_order}}</w:t>
-            </w:r>
-          </w:p>
-        </w:tc>
-        <w:tc>
-          <w:tcPr>
-            <w:tcW w:type="dxa" w:w="2493"/>
-            <w:shd w:fill="E8E8E8"/>
-          </w:tcPr>
-          <w:p>
-            <w:r>
-              <w:rPr>
-                <w:b/>
-              </w:rPr>
-              <w:t>Test Standard:</w:t>
-            </w:r>
-          </w:p>
-        </w:tc>
-        <w:tc>
-          <w:tcPr>
-            <w:tcW w:type="dxa" w:w="2493"/>
-          </w:tcPr>
-          <w:p>
-            <w:r>
-              <w:t>{{test_standard}}</w:t>
-            </w:r>
-          </w:p>
-        </w:tc>
-      </w:tr>
-      <w:tr>
-        <w:tc>
-          <w:tcPr>
-            <w:tcW w:type="dxa" w:w="2493"/>
-            <w:shd w:fill="E8E8E8"/>
-          </w:tcPr>
-          <w:p>
-            <w:r>
-              <w:rPr>
-                <w:b/>
-              </w:rPr>
-              <w:t>Product/S/N:</w:t>
-            </w:r>
-          </w:p>
-        </w:tc>
-        <w:tc>
-          <w:tcPr>
-            <w:tcW w:type="dxa" w:w="2493"/>
-          </w:tcPr>
-          <w:p>
-            <w:r>
-              <w:t>{{product_sn}}</w:t>
-            </w:r>
-          </w:p>
-        </w:tc>
-        <w:tc>
-          <w:tcPr>
-            <w:tcW w:type="dxa" w:w="2493"/>
-            <w:shd w:fill="E8E8E8"/>
-          </w:tcPr>
-          <w:p>
-            <w:r>
-              <w:rPr>
-                <w:b/>
-              </w:rPr>
-              <w:t>Yield Method:</w:t>
-            </w:r>
-          </w:p>
-        </w:tc>
-        <w:tc>
-          <w:tcPr>
-            <w:tcW w:type="dxa" w:w="2493"/>
-          </w:tcPr>
-          <w:p>
-            <w:r>
-              <w:t>{{yield_method}}</w:t>
-            </w:r>
-          </w:p>
-        </w:tc>
-      </w:tr>
-      <w:tr>
-        <w:tc>
-          <w:tcPr>
-            <w:tcW w:type="dxa" w:w="2493"/>
-            <w:shd w:fill="E8E8E8"/>
+            <w:shd w:fill="D9D9D9"/>
           </w:tcPr>
           <w:p>
             <w:r>
@@ -279,7 +121,157 @@
         <w:tc>
           <w:tcPr>
             <w:tcW w:type="dxa" w:w="2493"/>
-            <w:shd w:fill="E8E8E8"/>
+            <w:shd w:fill="D9D9D9"/>
+          </w:tcPr>
+          <w:p>
+            <w:r>
+              <w:rPr>
+                <w:b/>
+              </w:rPr>
+              <w:t>Material:</w:t>
+            </w:r>
+          </w:p>
+        </w:tc>
+        <w:tc>
+          <w:tcPr>
+            <w:tcW w:type="dxa" w:w="2493"/>
+          </w:tcPr>
+          <w:p>
+            <w:r>
+              <w:t>{{material}}</w:t>
+            </w:r>
+          </w:p>
+        </w:tc>
+      </w:tr>
+      <w:tr>
+        <w:tc>
+          <w:tcPr>
+            <w:tcW w:type="dxa" w:w="2493"/>
+            <w:shd w:fill="D9D9D9"/>
+          </w:tcPr>
+          <w:p>
+            <w:r>
+              <w:rPr>
+                <w:b/>
+              </w:rPr>
+              <w:t>Test Date:</w:t>
+            </w:r>
+          </w:p>
+        </w:tc>
+        <w:tc>
+          <w:tcPr>
+            <w:tcW w:type="dxa" w:w="2493"/>
+          </w:tcPr>
+          <w:p>
+            <w:r>
+              <w:t>{{test_date}}</w:t>
+            </w:r>
+          </w:p>
+        </w:tc>
+        <w:tc>
+          <w:tcPr>
+            <w:tcW w:type="dxa" w:w="2493"/>
+            <w:shd w:fill="D9D9D9"/>
+          </w:tcPr>
+          <w:p>
+            <w:r>
+              <w:rPr>
+                <w:b/>
+              </w:rPr>
+              <w:t>Operator:</w:t>
+            </w:r>
+          </w:p>
+        </w:tc>
+        <w:tc>
+          <w:tcPr>
+            <w:tcW w:type="dxa" w:w="2493"/>
+          </w:tcPr>
+          <w:p>
+            <w:r>
+              <w:t>{{operator}}</w:t>
+            </w:r>
+          </w:p>
+        </w:tc>
+      </w:tr>
+      <w:tr>
+        <w:tc>
+          <w:tcPr>
+            <w:tcW w:type="dxa" w:w="2493"/>
+            <w:shd w:fill="D9D9D9"/>
+          </w:tcPr>
+          <w:p>
+            <w:r>
+              <w:rPr>
+                <w:b/>
+              </w:rPr>
+              <w:t>Test Standard:</w:t>
+            </w:r>
+          </w:p>
+        </w:tc>
+        <w:tc>
+          <w:tcPr>
+            <w:tcW w:type="dxa" w:w="2493"/>
+          </w:tcPr>
+          <w:p>
+            <w:r>
+              <w:t>{{test_standard}}</w:t>
+            </w:r>
+          </w:p>
+        </w:tc>
+        <w:tc>
+          <w:tcPr>
+            <w:tcW w:type="dxa" w:w="2493"/>
+            <w:shd w:fill="D9D9D9"/>
+          </w:tcPr>
+          <w:p>
+            <w:r>
+              <w:rPr>
+                <w:b/>
+              </w:rPr>
+              <w:t>Temperature:</w:t>
+            </w:r>
+          </w:p>
+        </w:tc>
+        <w:tc>
+          <w:tcPr>
+            <w:tcW w:type="dxa" w:w="2493"/>
+          </w:tcPr>
+          <w:p>
+            <w:r>
+              <w:t>{{temperature}} °C</w:t>
+            </w:r>
+          </w:p>
+        </w:tc>
+      </w:tr>
+      <w:tr>
+        <w:tc>
+          <w:tcPr>
+            <w:tcW w:type="dxa" w:w="2493"/>
+            <w:shd w:fill="D9D9D9"/>
+          </w:tcPr>
+          <w:p>
+            <w:r>
+              <w:rPr>
+                <w:b/>
+              </w:rPr>
+              <w:t>Test Equipment:</w:t>
+            </w:r>
+          </w:p>
+        </w:tc>
+        <w:tc>
+          <w:tcPr>
+            <w:tcW w:type="dxa" w:w="2493"/>
+          </w:tcPr>
+          <w:p>
+            <w:r>
+              <w:t>{{test_equipment}}</w:t>
+            </w:r>
+          </w:p>
+        </w:tc>
+        <w:tc>
+          <w:tcPr>
+            <w:tcW w:type="dxa" w:w="2493"/>
+            <w:shd w:fill="D9D9D9"/>
           </w:tcPr>
           <w:p>
             <w:r>
@@ -301,18 +293,40 @@
           </w:p>
         </w:tc>
       </w:tr>
+    </w:tbl>
+    <w:p/>
+    <w:p>
+      <w:r>
+        <w:rPr>
+          <w:b/>
+        </w:rPr>
+        <w:t>SPECIMEN GEOMETRY</w:t>
+      </w:r>
+    </w:p>
+    <w:tbl>
+      <w:tblPr>
+        <w:tblStyle w:val="TableGrid"/>
+        <w:tblW w:type="auto" w:w="0"/>
+        <w:tblLook w:firstColumn="1" w:firstRow="1" w:lastColumn="0" w:lastRow="0" w:noHBand="0" w:noVBand="1" w:val="04A0"/>
+      </w:tblPr>
+      <w:tblGrid>
+        <w:gridCol w:w="2493"/>
+        <w:gridCol w:w="2493"/>
+        <w:gridCol w:w="2493"/>
+        <w:gridCol w:w="2493"/>
+      </w:tblGrid>
       <w:tr>
         <w:tc>
           <w:tcPr>
             <w:tcW w:type="dxa" w:w="2493"/>
-            <w:shd w:fill="E8E8E8"/>
+            <w:shd w:fill="D9D9D9"/>
           </w:tcPr>
           <w:p>
             <w:r>
               <w:rPr>
                 <w:b/>
               </w:rPr>
-              <w:t>Location/Orient.:</w:t>
+              <w:t>Specimen Type:</w:t>
             </w:r>
           </w:p>
         </w:tc>
@@ -322,21 +336,21 @@
           </w:tcPr>
           <w:p>
             <w:r>
-              <w:t>{{location_orientation}}</w:t>
+              <w:t>{{specimen_type}}</w:t>
             </w:r>
           </w:p>
         </w:tc>
         <w:tc>
           <w:tcPr>
             <w:tcW w:type="dxa" w:w="2493"/>
-            <w:shd w:fill="E8E8E8"/>
+            <w:shd w:fill="D9D9D9"/>
           </w:tcPr>
           <w:p>
             <w:r>
               <w:rPr>
                 <w:b/>
               </w:rPr>
-              <w:t>Test Equipment:</w:t>
+              <w:t>Gauge Length (mm):</w:t>
             </w:r>
           </w:p>
         </w:tc>
@@ -346,7 +360,7 @@
           </w:tcPr>
           <w:p>
             <w:r>
-              <w:t>{{test_equipment}}</w:t>
+              <w:t>{{gauge_length}}</w:t>
             </w:r>
           </w:p>
         </w:tc>
@@ -355,14 +369,14 @@
         <w:tc>
           <w:tcPr>
             <w:tcW w:type="dxa" w:w="2493"/>
-            <w:shd w:fill="E8E8E8"/>
+            <w:shd w:fill="D9D9D9"/>
           </w:tcPr>
           <w:p>
             <w:r>
               <w:rPr>
                 <w:b/>
               </w:rPr>
-              <w:t>Material/HT:</w:t>
+              <w:t>Width (mm):</w:t>
             </w:r>
           </w:p>
         </w:tc>
@@ -372,21 +386,21 @@
           </w:tcPr>
           <w:p>
             <w:r>
-              <w:t>{{material}}</w:t>
+              <w:t>{{width}}</w:t>
             </w:r>
           </w:p>
         </w:tc>
         <w:tc>
           <w:tcPr>
             <w:tcW w:type="dxa" w:w="2493"/>
-            <w:shd w:fill="E8E8E8"/>
+            <w:shd w:fill="D9D9D9"/>
           </w:tcPr>
           <w:p>
             <w:r>
               <w:rPr>
                 <w:b/>
               </w:rPr>
-              <w:t>Temperature:</w:t>
+              <w:t>Thickness (mm):</w:t>
             </w:r>
           </w:p>
         </w:tc>
@@ -396,7 +410,57 @@
           </w:tcPr>
           <w:p>
             <w:r>
-              <w:t>{{test_temperature}} °C</w:t>
+              <w:t>{{thickness}}</w:t>
+            </w:r>
+          </w:p>
+        </w:tc>
+      </w:tr>
+      <w:tr>
+        <w:tc>
+          <w:tcPr>
+            <w:tcW w:type="dxa" w:w="2493"/>
+            <w:shd w:fill="D9D9D9"/>
+          </w:tcPr>
+          <w:p>
+            <w:r>
+              <w:rPr>
+                <w:b/>
+              </w:rPr>
+              <w:t>Diameter (mm):</w:t>
+            </w:r>
+          </w:p>
+        </w:tc>
+        <w:tc>
+          <w:tcPr>
+            <w:tcW w:type="dxa" w:w="2493"/>
+          </w:tcPr>
+          <w:p>
+            <w:r>
+              <w:t>{{diameter}}</w:t>
+            </w:r>
+          </w:p>
+        </w:tc>
+        <w:tc>
+          <w:tcPr>
+            <w:tcW w:type="dxa" w:w="2493"/>
+            <w:shd w:fill="D9D9D9"/>
+          </w:tcPr>
+          <w:p>
+            <w:r>
+              <w:rPr>
+                <w:b/>
+              </w:rPr>
+              <w:t>Cross-Section Area (mm²):</w:t>
+            </w:r>
+          </w:p>
+        </w:tc>
+        <w:tc>
+          <w:tcPr>
+            <w:tcW w:type="dxa" w:w="2493"/>
+          </w:tcPr>
+          <w:p>
+            <w:r>
+              <w:t>{{cross_section_area}}</w:t>
             </w:r>
           </w:p>
         </w:tc>
@@ -408,7 +472,7 @@
         <w:rPr>
           <w:b/>
         </w:rPr>
-        <w:t>Specimen Dimensions</w:t>
+        <w:t>TEST RESULTS</w:t>
       </w:r>
     </w:p>
     <w:tbl>
@@ -418,307 +482,18 @@
         <w:tblLook w:firstColumn="1" w:firstRow="1" w:lastColumn="0" w:lastRow="0" w:noHBand="0" w:noVBand="1" w:val="04A0"/>
       </w:tblPr>
       <w:tblGrid>
-        <w:gridCol w:w="1662"/>
-        <w:gridCol w:w="1662"/>
-        <w:gridCol w:w="1662"/>
-        <w:gridCol w:w="1662"/>
-        <w:gridCol w:w="1662"/>
-        <w:gridCol w:w="1662"/>
+        <w:gridCol w:w="2493"/>
+        <w:gridCol w:w="2493"/>
+        <w:gridCol w:w="2493"/>
+        <w:gridCol w:w="2493"/>
       </w:tblGrid>
       <w:tr>
         <w:tc>
           <w:tcPr>
-            <w:tcW w:type="dxa" w:w="1662"/>
-            <w:shd w:fill="E8E8E8"/>
+            <w:tcW w:type="dxa" w:w="2493"/>
+            <w:shd w:fill="D9D9D9"/>
           </w:tcPr>
           <w:p>
-            <w:r>
-              <w:rPr>
-                <w:b/>
-              </w:rPr>
-              <w:t>Geometry:</w:t>
-            </w:r>
-          </w:p>
-        </w:tc>
-        <w:tc>
-          <w:tcPr>
-            <w:tcW w:type="dxa" w:w="1662"/>
-          </w:tcPr>
-          <w:p>
-            <w:r>
-              <w:t>{{geometry_type}}</w:t>
-            </w:r>
-          </w:p>
-        </w:tc>
-        <w:tc>
-          <w:tcPr>
-            <w:tcW w:type="dxa" w:w="1662"/>
-            <w:shd w:fill="E8E8E8"/>
-          </w:tcPr>
-          <w:p>
-            <w:r>
-              <w:rPr>
-                <w:b/>
-              </w:rPr>
-              <w:t>d₀ (mm):</w:t>
-            </w:r>
-          </w:p>
-        </w:tc>
-        <w:tc>
-          <w:tcPr>
-            <w:tcW w:type="dxa" w:w="1662"/>
-          </w:tcPr>
-          <w:p>
-            <w:r>
-              <w:t>{{d0}}</w:t>
-            </w:r>
-          </w:p>
-        </w:tc>
-        <w:tc>
-          <w:tcPr>
-            <w:tcW w:type="dxa" w:w="1662"/>
-            <w:shd w:fill="E8E8E8"/>
-          </w:tcPr>
-          <w:p>
-            <w:r>
-              <w:rPr>
-                <w:b/>
-              </w:rPr>
-              <w:t>w₀ (mm):</w:t>
-            </w:r>
-          </w:p>
-        </w:tc>
-        <w:tc>
-          <w:tcPr>
-            <w:tcW w:type="dxa" w:w="1662"/>
-          </w:tcPr>
-          <w:p>
-            <w:r>
-              <w:t>{{w0}}</w:t>
-            </w:r>
-          </w:p>
-        </w:tc>
-      </w:tr>
-      <w:tr>
-        <w:tc>
-          <w:tcPr>
-            <w:tcW w:type="dxa" w:w="1662"/>
-            <w:shd w:fill="E8E8E8"/>
-          </w:tcPr>
-          <w:p>
-            <w:r>
-              <w:rPr>
-                <w:b/>
-              </w:rPr>
-              <w:t>L₀ (mm):</w:t>
-            </w:r>
-          </w:p>
-        </w:tc>
-        <w:tc>
-          <w:tcPr>
-            <w:tcW w:type="dxa" w:w="1662"/>
-          </w:tcPr>
-          <w:p>
-            <w:r>
-              <w:t>{{L0}}</w:t>
-            </w:r>
-          </w:p>
-        </w:tc>
-        <w:tc>
-          <w:tcPr>
-            <w:tcW w:type="dxa" w:w="1662"/>
-            <w:shd w:fill="E8E8E8"/>
-          </w:tcPr>
-          <w:p>
-            <w:r>
-              <w:rPr>
-                <w:b/>
-              </w:rPr>
-              <w:t>Lc (mm):</w:t>
-            </w:r>
-          </w:p>
-        </w:tc>
-        <w:tc>
-          <w:tcPr>
-            <w:tcW w:type="dxa" w:w="1662"/>
-          </w:tcPr>
-          <w:p>
-            <w:r>
-              <w:t>{{Lc}}</w:t>
-            </w:r>
-          </w:p>
-        </w:tc>
-        <w:tc>
-          <w:tcPr>
-            <w:tcW w:type="dxa" w:w="1662"/>
-            <w:shd w:fill="E8E8E8"/>
-          </w:tcPr>
-          <w:p>
-            <w:r>
-              <w:rPr>
-                <w:b/>
-              </w:rPr>
-              <w:t>t₀ (mm):</w:t>
-            </w:r>
-          </w:p>
-        </w:tc>
-        <w:tc>
-          <w:tcPr>
-            <w:tcW w:type="dxa" w:w="1662"/>
-          </w:tcPr>
-          <w:p>
-            <w:r>
-              <w:t>{{t0}}</w:t>
-            </w:r>
-          </w:p>
-        </w:tc>
-      </w:tr>
-      <w:tr>
-        <w:tc>
-          <w:tcPr>
-            <w:tcW w:type="dxa" w:w="1662"/>
-            <w:shd w:fill="E8E8E8"/>
-          </w:tcPr>
-          <w:p>
-            <w:r>
-              <w:rPr>
-                <w:b/>
-              </w:rPr>
-              <w:t>L₁ (mm):</w:t>
-            </w:r>
-          </w:p>
-        </w:tc>
-        <w:tc>
-          <w:tcPr>
-            <w:tcW w:type="dxa" w:w="1662"/>
-          </w:tcPr>
-          <w:p>
-            <w:r>
-              <w:t>{{L1}}</w:t>
-            </w:r>
-          </w:p>
-        </w:tc>
-        <w:tc>
-          <w:tcPr>
-            <w:tcW w:type="dxa" w:w="1662"/>
-            <w:shd w:fill="E8E8E8"/>
-          </w:tcPr>
-          <w:p>
-            <w:r>
-              <w:rPr>
-                <w:b/>
-              </w:rPr>
-              <w:t>df (mm):</w:t>
-            </w:r>
-          </w:p>
-        </w:tc>
-        <w:tc>
-          <w:tcPr>
-            <w:tcW w:type="dxa" w:w="1662"/>
-          </w:tcPr>
-          <w:p>
-            <w:r>
-              <w:t>{{df}}</w:t>
-            </w:r>
-          </w:p>
-        </w:tc>
-        <w:tc>
-          <w:tcPr>
-            <w:tcW w:type="dxa" w:w="1662"/>
-            <w:shd w:fill="E8E8E8"/>
-          </w:tcPr>
-          <w:p>
-            <w:r>
-              <w:rPr>
-                <w:b/>
-              </w:rPr>
-              <w:t>A₀ (mm²):</w:t>
-            </w:r>
-          </w:p>
-        </w:tc>
-        <w:tc>
-          <w:tcPr>
-            <w:tcW w:type="dxa" w:w="1662"/>
-          </w:tcPr>
-          <w:p>
-            <w:r>
-              <w:t>{{initial_area}}</w:t>
-            </w:r>
-          </w:p>
-        </w:tc>
-      </w:tr>
-      <w:tr>
-        <w:tc>
-          <w:tcPr>
-            <w:tcW w:type="dxa" w:w="1662"/>
-          </w:tcPr>
-          <w:p/>
-        </w:tc>
-        <w:tc>
-          <w:tcPr>
-            <w:tcW w:type="dxa" w:w="1662"/>
-          </w:tcPr>
-          <w:p/>
-        </w:tc>
-        <w:tc>
-          <w:tcPr>
-            <w:tcW w:type="dxa" w:w="1662"/>
-          </w:tcPr>
-          <w:p/>
-        </w:tc>
-        <w:tc>
-          <w:tcPr>
-            <w:tcW w:type="dxa" w:w="1662"/>
-          </w:tcPr>
-          <w:p/>
-        </w:tc>
-        <w:tc>
-          <w:tcPr>
-            <w:tcW w:type="dxa" w:w="1662"/>
-          </w:tcPr>
-          <w:p/>
-        </w:tc>
-        <w:tc>
-          <w:tcPr>
-            <w:tcW w:type="dxa" w:w="1662"/>
-          </w:tcPr>
-          <w:p/>
-        </w:tc>
-      </w:tr>
-    </w:tbl>
-    <w:p/>
-    <w:p>
-      <w:r>
-        <w:rPr>
-          <w:b/>
-        </w:rPr>
-        <w:t>Test Results</w:t>
-      </w:r>
-    </w:p>
-    <w:tbl>
-      <w:tblPr>
-        <w:tblStyle w:val="TableGrid"/>
-        <w:tblW w:type="auto" w:w="0"/>
-        <w:tblLook w:firstColumn="1" w:firstRow="1" w:lastColumn="0" w:lastRow="0" w:noHBand="0" w:noVBand="1" w:val="04A0"/>
-        <w:tblLayout w:type="fixed"/>
-      </w:tblPr>
-      <w:tblGrid>
-        <w:gridCol w:w="1994"/>
-        <w:gridCol w:w="1994"/>
-        <w:gridCol w:w="1994"/>
-        <w:gridCol w:w="1994"/>
-        <w:gridCol w:w="1994"/>
-      </w:tblGrid>
-      <w:tr>
-        <w:tc>
-          <w:tcPr>
-            <w:tcW w:w="3456" w:type="dxa"/>
-            <w:shd w:fill="D0D0D0"/>
-          </w:tcPr>
-          <w:p>
-            <w:pPr>
-              <w:jc w:val="center"/>
-            </w:pPr>
             <w:r>
               <w:rPr>
                 <w:b/>
@@ -729,13 +504,10 @@
         </w:tc>
         <w:tc>
           <w:tcPr>
-            <w:tcW w:w="936" w:type="dxa"/>
-            <w:shd w:fill="D0D0D0"/>
+            <w:tcW w:type="dxa" w:w="2493"/>
+            <w:shd w:fill="D9D9D9"/>
           </w:tcPr>
           <w:p>
-            <w:pPr>
-              <w:jc w:val="center"/>
-            </w:pPr>
             <w:r>
               <w:rPr>
                 <w:b/>
@@ -746,30 +518,24 @@
         </w:tc>
         <w:tc>
           <w:tcPr>
-            <w:tcW w:w="936" w:type="dxa"/>
-            <w:shd w:fill="D0D0D0"/>
+            <w:tcW w:type="dxa" w:w="2493"/>
+            <w:shd w:fill="D9D9D9"/>
           </w:tcPr>
           <w:p>
-            <w:pPr>
-              <w:jc w:val="center"/>
-            </w:pPr>
             <w:r>
               <w:rPr>
                 <w:b/>
               </w:rPr>
-              <w:t>U (k=2)</w:t>
+              <w:t>Uncertainty U (k=2)</w:t>
             </w:r>
           </w:p>
         </w:tc>
         <w:tc>
           <w:tcPr>
-            <w:tcW w:w="576" w:type="dxa"/>
-            <w:shd w:fill="D0D0D0"/>
+            <w:tcW w:type="dxa" w:w="2493"/>
+            <w:shd w:fill="D9D9D9"/>
           </w:tcPr>
           <w:p>
-            <w:pPr>
-              <w:jc w:val="center"/>
-            </w:pPr>
             <w:r>
               <w:rPr>
                 <w:b/>
@@ -778,20 +544,45 @@
             </w:r>
           </w:p>
         </w:tc>
+      </w:tr>
+      <w:tr>
         <w:tc>
           <w:tcPr>
-            <w:tcW w:w="1584" w:type="dxa"/>
-            <w:shd w:fill="D0D0D0"/>
+            <w:tcW w:type="dxa" w:w="2493"/>
           </w:tcPr>
           <w:p>
-            <w:pPr>
-              <w:jc w:val="center"/>
-            </w:pPr>
             <w:r>
-              <w:rPr>
-                <w:b/>
-              </w:rPr>
-              <w:t>Requirement</w:t>
+              <w:t>Young's Modulus (E)</w:t>
+            </w:r>
+          </w:p>
+        </w:tc>
+        <w:tc>
+          <w:tcPr>
+            <w:tcW w:type="dxa" w:w="2493"/>
+          </w:tcPr>
+          <w:p>
+            <w:r>
+              <w:t>{{E}}</w:t>
+            </w:r>
+          </w:p>
+        </w:tc>
+        <w:tc>
+          <w:tcPr>
+            <w:tcW w:type="dxa" w:w="2493"/>
+          </w:tcPr>
+          <w:p>
+            <w:r>
+              <w:t>{{E_uncertainty}}</w:t>
+            </w:r>
+          </w:p>
+        </w:tc>
+        <w:tc>
+          <w:tcPr>
+            <w:tcW w:type="dxa" w:w="2493"/>
+          </w:tcPr>
+          <w:p>
+            <w:r>
+              <w:t>GPa</w:t>
             </w:r>
           </w:p>
         </w:tc>
@@ -799,28 +590,27 @@
       <w:tr>
         <w:tc>
           <w:tcPr>
-            <w:tcW w:w="3456" w:type="dxa"/>
-            <w:shd w:fill="F0F0F0"/>
+            <w:tcW w:type="dxa" w:w="2493"/>
           </w:tcPr>
           <w:p>
             <w:r>
-              <w:t>Rp0.2 (Yield 0.2%)</w:t>
+              <w:t>Yield Strength (Rp0.2)</w:t>
             </w:r>
           </w:p>
         </w:tc>
         <w:tc>
           <w:tcPr>
-            <w:tcW w:w="936" w:type="dxa"/>
+            <w:tcW w:type="dxa" w:w="2493"/>
           </w:tcPr>
           <w:p>
             <w:r>
-              <w:t>{{Rp02_value}}</w:t>
+              <w:t>{{Rp02}}</w:t>
             </w:r>
           </w:p>
         </w:tc>
         <w:tc>
           <w:tcPr>
-            <w:tcW w:w="936" w:type="dxa"/>
+            <w:tcW w:type="dxa" w:w="2493"/>
           </w:tcPr>
           <w:p>
             <w:r>
@@ -830,7 +620,7 @@
         </w:tc>
         <w:tc>
           <w:tcPr>
-            <w:tcW w:w="576" w:type="dxa"/>
+            <w:tcW w:type="dxa" w:w="2493"/>
           </w:tcPr>
           <w:p>
             <w:r>
@@ -838,95 +628,31 @@
             </w:r>
           </w:p>
         </w:tc>
-        <w:tc>
-          <w:tcPr>
-            <w:tcW w:w="1584" w:type="dxa"/>
-          </w:tcPr>
-          <w:p>
-            <w:r>
-              <w:t>{{Rp02_req}}</w:t>
-            </w:r>
-          </w:p>
-        </w:tc>
       </w:tr>
       <w:tr>
         <w:tc>
           <w:tcPr>
-            <w:tcW w:w="3456" w:type="dxa"/>
-            <w:shd w:fill="F0F0F0"/>
+            <w:tcW w:type="dxa" w:w="2493"/>
           </w:tcPr>
           <w:p>
             <w:r>
-              <w:t>Rp0.5 (Yield 0.5%)</w:t>
+              <w:t>Upper Yield (ReH)</w:t>
             </w:r>
           </w:p>
         </w:tc>
         <w:tc>
           <w:tcPr>
-            <w:tcW w:w="936" w:type="dxa"/>
+            <w:tcW w:type="dxa" w:w="2493"/>
           </w:tcPr>
           <w:p>
             <w:r>
-              <w:t>{{Rp05_value}}</w:t>
+              <w:t>{{ReH}}</w:t>
             </w:r>
           </w:p>
         </w:tc>
         <w:tc>
           <w:tcPr>
-            <w:tcW w:w="936" w:type="dxa"/>
-          </w:tcPr>
-          <w:p>
-            <w:r>
-              <w:t>{{Rp05_uncertainty}}</w:t>
-            </w:r>
-          </w:p>
-        </w:tc>
-        <w:tc>
-          <w:tcPr>
-            <w:tcW w:w="576" w:type="dxa"/>
-          </w:tcPr>
-          <w:p>
-            <w:r>
-              <w:t>MPa</w:t>
-            </w:r>
-          </w:p>
-        </w:tc>
-        <w:tc>
-          <w:tcPr>
-            <w:tcW w:w="1584" w:type="dxa"/>
-          </w:tcPr>
-          <w:p>
-            <w:r>
-              <w:t>{{Rp05_req}}</w:t>
-            </w:r>
-          </w:p>
-        </w:tc>
-      </w:tr>
-      <w:tr>
-        <w:tc>
-          <w:tcPr>
-            <w:tcW w:w="3456" w:type="dxa"/>
-            <w:shd w:fill="F0F0F0"/>
-          </w:tcPr>
-          <w:p>
-            <w:r>
-              <w:t>ReH (Upper Yield)</w:t>
-            </w:r>
-          </w:p>
-        </w:tc>
-        <w:tc>
-          <w:tcPr>
-            <w:tcW w:w="936" w:type="dxa"/>
-          </w:tcPr>
-          <w:p>
-            <w:r>
-              <w:t>{{ReH_value}}</w:t>
-            </w:r>
-          </w:p>
-        </w:tc>
-        <w:tc>
-          <w:tcPr>
-            <w:tcW w:w="936" w:type="dxa"/>
+            <w:tcW w:type="dxa" w:w="2493"/>
           </w:tcPr>
           <w:p>
             <w:r>
@@ -936,7 +662,7 @@
         </w:tc>
         <w:tc>
           <w:tcPr>
-            <w:tcW w:w="576" w:type="dxa"/>
+            <w:tcW w:type="dxa" w:w="2493"/>
           </w:tcPr>
           <w:p>
             <w:r>
@@ -944,42 +670,31 @@
             </w:r>
           </w:p>
         </w:tc>
-        <w:tc>
-          <w:tcPr>
-            <w:tcW w:w="1584" w:type="dxa"/>
-          </w:tcPr>
-          <w:p>
-            <w:r>
-              <w:t>{{ReH_req}}</w:t>
-            </w:r>
-          </w:p>
-        </w:tc>
       </w:tr>
       <w:tr>
         <w:tc>
           <w:tcPr>
-            <w:tcW w:w="3456" w:type="dxa"/>
-            <w:shd w:fill="F0F0F0"/>
+            <w:tcW w:type="dxa" w:w="2493"/>
           </w:tcPr>
           <w:p>
             <w:r>
-              <w:t>ReL (Lower Yield)</w:t>
+              <w:t>Lower Yield (ReL)</w:t>
             </w:r>
           </w:p>
         </w:tc>
         <w:tc>
           <w:tcPr>
-            <w:tcW w:w="936" w:type="dxa"/>
+            <w:tcW w:type="dxa" w:w="2493"/>
           </w:tcPr>
           <w:p>
             <w:r>
-              <w:t>{{ReL_value}}</w:t>
+              <w:t>{{ReL}}</w:t>
             </w:r>
           </w:p>
         </w:tc>
         <w:tc>
           <w:tcPr>
-            <w:tcW w:w="936" w:type="dxa"/>
+            <w:tcW w:type="dxa" w:w="2493"/>
           </w:tcPr>
           <w:p>
             <w:r>
@@ -989,7 +704,7 @@
         </w:tc>
         <w:tc>
           <w:tcPr>
-            <w:tcW w:w="576" w:type="dxa"/>
+            <w:tcW w:type="dxa" w:w="2493"/>
           </w:tcPr>
           <w:p>
             <w:r>
@@ -997,42 +712,31 @@
             </w:r>
           </w:p>
         </w:tc>
-        <w:tc>
-          <w:tcPr>
-            <w:tcW w:w="1584" w:type="dxa"/>
-          </w:tcPr>
-          <w:p>
-            <w:r>
-              <w:t>{{ReL_req}}</w:t>
-            </w:r>
-          </w:p>
-        </w:tc>
       </w:tr>
       <w:tr>
         <w:tc>
           <w:tcPr>
-            <w:tcW w:w="3456" w:type="dxa"/>
-            <w:shd w:fill="F0F0F0"/>
+            <w:tcW w:type="dxa" w:w="2493"/>
           </w:tcPr>
           <w:p>
             <w:r>
-              <w:t>Rm (Ultimate)</w:t>
+              <w:t>Tensile Strength (Rm)</w:t>
             </w:r>
           </w:p>
         </w:tc>
         <w:tc>
           <w:tcPr>
-            <w:tcW w:w="936" w:type="dxa"/>
+            <w:tcW w:type="dxa" w:w="2493"/>
           </w:tcPr>
           <w:p>
             <w:r>
-              <w:t>{{Rm_value}}</w:t>
+              <w:t>{{Rm}}</w:t>
             </w:r>
           </w:p>
         </w:tc>
         <w:tc>
           <w:tcPr>
-            <w:tcW w:w="936" w:type="dxa"/>
+            <w:tcW w:type="dxa" w:w="2493"/>
           </w:tcPr>
           <w:p>
             <w:r>
@@ -1042,7 +746,7 @@
         </w:tc>
         <w:tc>
           <w:tcPr>
-            <w:tcW w:w="576" w:type="dxa"/>
+            <w:tcW w:type="dxa" w:w="2493"/>
           </w:tcPr>
           <w:p>
             <w:r>
@@ -1050,13 +754,45 @@
             </w:r>
           </w:p>
         </w:tc>
+      </w:tr>
+      <w:tr>
         <w:tc>
           <w:tcPr>
-            <w:tcW w:w="1584" w:type="dxa"/>
+            <w:tcW w:type="dxa" w:w="2493"/>
           </w:tcPr>
           <w:p>
             <w:r>
-              <w:t>{{Rm_req}}</w:t>
+              <w:t>Elongation at Fracture (A)</w:t>
+            </w:r>
+          </w:p>
+        </w:tc>
+        <w:tc>
+          <w:tcPr>
+            <w:tcW w:type="dxa" w:w="2493"/>
+          </w:tcPr>
+          <w:p>
+            <w:r>
+              <w:t>{{A}}</w:t>
+            </w:r>
+          </w:p>
+        </w:tc>
+        <w:tc>
+          <w:tcPr>
+            <w:tcW w:type="dxa" w:w="2493"/>
+          </w:tcPr>
+          <w:p>
+            <w:r>
+              <w:t>{{A_uncertainty}}</w:t>
+            </w:r>
+          </w:p>
+        </w:tc>
+        <w:tc>
+          <w:tcPr>
+            <w:tcW w:type="dxa" w:w="2493"/>
+          </w:tcPr>
+          <w:p>
+            <w:r>
+              <w:t>%</w:t>
             </w:r>
           </w:p>
         </w:tc>
@@ -1064,28 +800,111 @@
       <w:tr>
         <w:tc>
           <w:tcPr>
-            <w:tcW w:w="3456" w:type="dxa"/>
-            <w:shd w:fill="F0F0F0"/>
+            <w:tcW w:type="dxa" w:w="2493"/>
           </w:tcPr>
           <w:p>
             <w:r>
-              <w:t>{{ratio_label}}</w:t>
+              <w:t>Uniform Elongation (Ag)</w:t>
             </w:r>
           </w:p>
         </w:tc>
         <w:tc>
           <w:tcPr>
-            <w:tcW w:w="936" w:type="dxa"/>
+            <w:tcW w:type="dxa" w:w="2493"/>
           </w:tcPr>
           <w:p>
             <w:r>
-              <w:t>{{yield_tensile_ratio}}</w:t>
+              <w:t>{{Ag}}</w:t>
             </w:r>
           </w:p>
         </w:tc>
         <w:tc>
           <w:tcPr>
-            <w:tcW w:w="936" w:type="dxa"/>
+            <w:tcW w:type="dxa" w:w="2493"/>
+          </w:tcPr>
+          <w:p>
+            <w:r>
+              <w:t>{{Ag_uncertainty}}</w:t>
+            </w:r>
+          </w:p>
+        </w:tc>
+        <w:tc>
+          <w:tcPr>
+            <w:tcW w:type="dxa" w:w="2493"/>
+          </w:tcPr>
+          <w:p>
+            <w:r>
+              <w:t>%</w:t>
+            </w:r>
+          </w:p>
+        </w:tc>
+      </w:tr>
+      <w:tr>
+        <w:tc>
+          <w:tcPr>
+            <w:tcW w:type="dxa" w:w="2493"/>
+          </w:tcPr>
+          <w:p>
+            <w:r>
+              <w:t>Reduction of Area (Z)</w:t>
+            </w:r>
+          </w:p>
+        </w:tc>
+        <w:tc>
+          <w:tcPr>
+            <w:tcW w:type="dxa" w:w="2493"/>
+          </w:tcPr>
+          <w:p>
+            <w:r>
+              <w:t>{{Z}}</w:t>
+            </w:r>
+          </w:p>
+        </w:tc>
+        <w:tc>
+          <w:tcPr>
+            <w:tcW w:type="dxa" w:w="2493"/>
+          </w:tcPr>
+          <w:p>
+            <w:r>
+              <w:t>{{Z_uncertainty}}</w:t>
+            </w:r>
+          </w:p>
+        </w:tc>
+        <w:tc>
+          <w:tcPr>
+            <w:tcW w:type="dxa" w:w="2493"/>
+          </w:tcPr>
+          <w:p>
+            <w:r>
+              <w:t>%</w:t>
+            </w:r>
+          </w:p>
+        </w:tc>
+      </w:tr>
+      <w:tr>
+        <w:tc>
+          <w:tcPr>
+            <w:tcW w:type="dxa" w:w="2493"/>
+          </w:tcPr>
+          <w:p>
+            <w:r>
+              <w:t>Stress Rate at Yield</w:t>
+            </w:r>
+          </w:p>
+        </w:tc>
+        <w:tc>
+          <w:tcPr>
+            <w:tcW w:type="dxa" w:w="2493"/>
+          </w:tcPr>
+          <w:p>
+            <w:r>
+              <w:t>{{stress_rate_yield}}</w:t>
+            </w:r>
+          </w:p>
+        </w:tc>
+        <w:tc>
+          <w:tcPr>
+            <w:tcW w:type="dxa" w:w="2493"/>
           </w:tcPr>
           <w:p>
             <w:r>
@@ -1095,7 +914,39 @@
         </w:tc>
         <w:tc>
           <w:tcPr>
-            <w:tcW w:w="576" w:type="dxa"/>
+            <w:tcW w:type="dxa" w:w="2493"/>
+          </w:tcPr>
+          <w:p>
+            <w:r>
+              <w:t>MPa/s</w:t>
+            </w:r>
+          </w:p>
+        </w:tc>
+      </w:tr>
+      <w:tr>
+        <w:tc>
+          <w:tcPr>
+            <w:tcW w:type="dxa" w:w="2493"/>
+          </w:tcPr>
+          <w:p>
+            <w:r>
+              <w:t>Strain Rate at Yield</w:t>
+            </w:r>
+          </w:p>
+        </w:tc>
+        <w:tc>
+          <w:tcPr>
+            <w:tcW w:type="dxa" w:w="2493"/>
+          </w:tcPr>
+          <w:p>
+            <w:r>
+              <w:t>{{strain_rate_yield}}</w:t>
+            </w:r>
+          </w:p>
+        </w:tc>
+        <w:tc>
+          <w:tcPr>
+            <w:tcW w:type="dxa" w:w="2493"/>
           </w:tcPr>
           <w:p>
             <w:r>
@@ -1105,7 +956,39 @@
         </w:tc>
         <w:tc>
           <w:tcPr>
-            <w:tcW w:w="1584" w:type="dxa"/>
+            <w:tcW w:type="dxa" w:w="2493"/>
+          </w:tcPr>
+          <w:p>
+            <w:r>
+              <w:t>1/s</w:t>
+            </w:r>
+          </w:p>
+        </w:tc>
+      </w:tr>
+      <w:tr>
+        <w:tc>
+          <w:tcPr>
+            <w:tcW w:type="dxa" w:w="2493"/>
+          </w:tcPr>
+          <w:p>
+            <w:r>
+              <w:t>Stress Rate at Rm</w:t>
+            </w:r>
+          </w:p>
+        </w:tc>
+        <w:tc>
+          <w:tcPr>
+            <w:tcW w:type="dxa" w:w="2493"/>
+          </w:tcPr>
+          <w:p>
+            <w:r>
+              <w:t>{{stress_rate_rm}}</w:t>
+            </w:r>
+          </w:p>
+        </w:tc>
+        <w:tc>
+          <w:tcPr>
+            <w:tcW w:type="dxa" w:w="2493"/>
           </w:tcPr>
           <w:p>
             <w:r>
@@ -1113,56 +996,13 @@
             </w:r>
           </w:p>
         </w:tc>
-      </w:tr>
-      <w:tr>
         <w:tc>
           <w:tcPr>
-            <w:tcW w:w="3456" w:type="dxa"/>
-            <w:shd w:fill="F0F0F0"/>
+            <w:tcW w:type="dxa" w:w="2493"/>
           </w:tcPr>
           <w:p>
             <w:r>
-              <w:t>A5 (Elongation L1-L0)</w:t>
-            </w:r>
-          </w:p>
-        </w:tc>
-        <w:tc>
-          <w:tcPr>
-            <w:tcW w:w="936" w:type="dxa"/>
-          </w:tcPr>
-          <w:p>
-            <w:r>
-              <w:t>{{A5_value}}</w:t>
-            </w:r>
-          </w:p>
-        </w:tc>
-        <w:tc>
-          <w:tcPr>
-            <w:tcW w:w="936" w:type="dxa"/>
-          </w:tcPr>
-          <w:p>
-            <w:r>
-              <w:t>{{A5_uncertainty}}</w:t>
-            </w:r>
-          </w:p>
-        </w:tc>
-        <w:tc>
-          <w:tcPr>
-            <w:tcW w:w="576" w:type="dxa"/>
-          </w:tcPr>
-          <w:p>
-            <w:r>
-              <w:t>%</w:t>
-            </w:r>
-          </w:p>
-        </w:tc>
-        <w:tc>
-          <w:tcPr>
-            <w:tcW w:w="1584" w:type="dxa"/>
-          </w:tcPr>
-          <w:p>
-            <w:r>
-              <w:t>{{A5_req}}</w:t>
+              <w:t>MPa/s</w:t>
             </w:r>
           </w:p>
         </w:tc>
@@ -1170,58 +1010,55 @@
       <w:tr>
         <w:tc>
           <w:tcPr>
-            <w:tcW w:w="3456" w:type="dxa"/>
-            <w:shd w:fill="F0F0F0"/>
+            <w:tcW w:type="dxa" w:w="2493"/>
           </w:tcPr>
           <w:p>
             <w:r>
-              <w:t>Z (Reduction of Area)</w:t>
+              <w:t>Strain Rate at Rm</w:t>
             </w:r>
           </w:p>
         </w:tc>
         <w:tc>
           <w:tcPr>
-            <w:tcW w:w="936" w:type="dxa"/>
+            <w:tcW w:type="dxa" w:w="2493"/>
           </w:tcPr>
           <w:p>
             <w:r>
-              <w:t>{{Z_value}}</w:t>
+              <w:t>{{strain_rate_rm}}</w:t>
             </w:r>
           </w:p>
         </w:tc>
         <w:tc>
           <w:tcPr>
-            <w:tcW w:w="936" w:type="dxa"/>
+            <w:tcW w:type="dxa" w:w="2493"/>
           </w:tcPr>
           <w:p>
             <w:r>
-              <w:t>{{Z_uncertainty}}</w:t>
+              <w:t>-</w:t>
             </w:r>
           </w:p>
         </w:tc>
         <w:tc>
           <w:tcPr>
-            <w:tcW w:w="576" w:type="dxa"/>
+            <w:tcW w:type="dxa" w:w="2493"/>
           </w:tcPr>
           <w:p>
             <w:r>
-              <w:t>%</w:t>
-            </w:r>
-          </w:p>
-        </w:tc>
-        <w:tc>
-          <w:tcPr>
-            <w:tcW w:w="1584" w:type="dxa"/>
-          </w:tcPr>
-          <w:p>
-            <w:r>
-              <w:t>{{Z_req}}</w:t>
+              <w:t>1/s</w:t>
             </w:r>
           </w:p>
         </w:tc>
       </w:tr>
     </w:tbl>
     <w:p/>
+    <w:p>
+      <w:r>
+        <w:rPr>
+          <w:b/>
+        </w:rPr>
+        <w:t>STRESS-STRAIN CURVE</w:t>
+      </w:r>
+    </w:p>
     <w:p>
       <w:pPr>
         <w:jc w:val="center"/>
@@ -1236,15 +1073,12 @@
         <w:rPr>
           <w:b/>
         </w:rPr>
-        <w:t xml:space="preserve">Status: </w:t>
-      </w:r>
-      <w:r>
-        <w:t>{{validity_status}}</w:t>
+        <w:t>NOTES</w:t>
       </w:r>
     </w:p>
     <w:p>
       <w:r>
-        <w:t>{{validity_statement}}</w:t>
+        <w:t>{{validity_notes}}</w:t>
       </w:r>
     </w:p>
     <w:p/>
@@ -1253,7 +1087,7 @@
         <w:rPr>
           <w:b/>
         </w:rPr>
-        <w:t>Approvals</w:t>
+        <w:t>SIGNATURES</w:t>
       </w:r>
     </w:p>
     <w:tbl>
@@ -1263,31 +1097,71 @@
         <w:tblLook w:firstColumn="1" w:firstRow="1" w:lastColumn="0" w:lastRow="0" w:noHBand="0" w:noVBand="1" w:val="04A0"/>
       </w:tblPr>
       <w:tblGrid>
-        <w:gridCol w:w="1662"/>
-        <w:gridCol w:w="1662"/>
-        <w:gridCol w:w="1662"/>
-        <w:gridCol w:w="1662"/>
-        <w:gridCol w:w="1662"/>
-        <w:gridCol w:w="1662"/>
+        <w:gridCol w:w="3324"/>
+        <w:gridCol w:w="3324"/>
+        <w:gridCol w:w="3324"/>
       </w:tblGrid>
       <w:tr>
         <w:tc>
           <w:tcPr>
-            <w:tcW w:type="dxa" w:w="1662"/>
-            <w:shd w:fill="E8E8E8"/>
+            <w:tcW w:type="dxa" w:w="3324"/>
+            <w:shd w:fill="D9D9D9"/>
           </w:tcPr>
           <w:p>
             <w:r>
               <w:rPr>
                 <w:b/>
               </w:rPr>
-              <w:t>Tested By:</w:t>
             </w:r>
           </w:p>
         </w:tc>
         <w:tc>
           <w:tcPr>
-            <w:tcW w:type="dxa" w:w="1662"/>
+            <w:tcW w:type="dxa" w:w="3324"/>
+            <w:shd w:fill="D9D9D9"/>
+          </w:tcPr>
+          <w:p>
+            <w:r>
+              <w:rPr>
+                <w:b/>
+              </w:rPr>
+              <w:t>Name</w:t>
+            </w:r>
+          </w:p>
+        </w:tc>
+        <w:tc>
+          <w:tcPr>
+            <w:tcW w:type="dxa" w:w="3324"/>
+            <w:shd w:fill="D9D9D9"/>
+          </w:tcPr>
+          <w:p>
+            <w:r>
+              <w:rPr>
+                <w:b/>
+              </w:rPr>
+              <w:t>Date</w:t>
+            </w:r>
+          </w:p>
+        </w:tc>
+      </w:tr>
+      <w:tr>
+        <w:tc>
+          <w:tcPr>
+            <w:tcW w:type="dxa" w:w="3324"/>
+            <w:shd w:fill="D9D9D9"/>
+          </w:tcPr>
+          <w:p>
+            <w:r>
+              <w:rPr>
+                <w:b/>
+              </w:rPr>
+              <w:t>Tested by:</w:t>
+            </w:r>
+          </w:p>
+        </w:tc>
+        <w:tc>
+          <w:tcPr>
+            <w:tcW w:type="dxa" w:w="3324"/>
           </w:tcPr>
           <w:p>
             <w:r>
@@ -1297,21 +1171,33 @@
         </w:tc>
         <w:tc>
           <w:tcPr>
-            <w:tcW w:type="dxa" w:w="1662"/>
-            <w:shd w:fill="E8E8E8"/>
+            <w:tcW w:type="dxa" w:w="3324"/>
+          </w:tcPr>
+          <w:p>
+            <w:r>
+              <w:t>{{tested_date}}</w:t>
+            </w:r>
+          </w:p>
+        </w:tc>
+      </w:tr>
+      <w:tr>
+        <w:tc>
+          <w:tcPr>
+            <w:tcW w:type="dxa" w:w="3324"/>
+            <w:shd w:fill="D9D9D9"/>
           </w:tcPr>
           <w:p>
             <w:r>
               <w:rPr>
                 <w:b/>
               </w:rPr>
-              <w:t>Reviewed By:</w:t>
+              <w:t>Reviewed by:</w:t>
             </w:r>
           </w:p>
         </w:tc>
         <w:tc>
           <w:tcPr>
-            <w:tcW w:type="dxa" w:w="1662"/>
+            <w:tcW w:type="dxa" w:w="3324"/>
           </w:tcPr>
           <w:p>
             <w:r>
@@ -1321,21 +1207,33 @@
         </w:tc>
         <w:tc>
           <w:tcPr>
-            <w:tcW w:type="dxa" w:w="1662"/>
-            <w:shd w:fill="E8E8E8"/>
+            <w:tcW w:type="dxa" w:w="3324"/>
+          </w:tcPr>
+          <w:p>
+            <w:r>
+              <w:t>{{reviewed_date}}</w:t>
+            </w:r>
+          </w:p>
+        </w:tc>
+      </w:tr>
+      <w:tr>
+        <w:tc>
+          <w:tcPr>
+            <w:tcW w:type="dxa" w:w="3324"/>
+            <w:shd w:fill="D9D9D9"/>
           </w:tcPr>
           <w:p>
             <w:r>
               <w:rPr>
                 <w:b/>
               </w:rPr>
-              <w:t>Approved By:</w:t>
+              <w:t>Approved by:</w:t>
             </w:r>
           </w:p>
         </w:tc>
         <w:tc>
           <w:tcPr>
-            <w:tcW w:type="dxa" w:w="1662"/>
+            <w:tcW w:type="dxa" w:w="3324"/>
           </w:tcPr>
           <w:p>
             <w:r>
@@ -1343,73 +1241,9 @@
             </w:r>
           </w:p>
         </w:tc>
-      </w:tr>
-      <w:tr>
         <w:tc>
           <w:tcPr>
-            <w:tcW w:type="dxa" w:w="1662"/>
-            <w:shd w:fill="E8E8E8"/>
-          </w:tcPr>
-          <w:p>
-            <w:r>
-              <w:rPr>
-                <w:b/>
-              </w:rPr>
-              <w:t>Date:</w:t>
-            </w:r>
-          </w:p>
-        </w:tc>
-        <w:tc>
-          <w:tcPr>
-            <w:tcW w:type="dxa" w:w="1662"/>
-          </w:tcPr>
-          <w:p>
-            <w:r>
-              <w:t>{{tested_date}}</w:t>
-            </w:r>
-          </w:p>
-        </w:tc>
-        <w:tc>
-          <w:tcPr>
-            <w:tcW w:type="dxa" w:w="1662"/>
-            <w:shd w:fill="E8E8E8"/>
-          </w:tcPr>
-          <w:p>
-            <w:r>
-              <w:rPr>
-                <w:b/>
-              </w:rPr>
-              <w:t>Date:</w:t>
-            </w:r>
-          </w:p>
-        </w:tc>
-        <w:tc>
-          <w:tcPr>
-            <w:tcW w:type="dxa" w:w="1662"/>
-          </w:tcPr>
-          <w:p>
-            <w:r>
-              <w:t>{{reviewed_date}}</w:t>
-            </w:r>
-          </w:p>
-        </w:tc>
-        <w:tc>
-          <w:tcPr>
-            <w:tcW w:type="dxa" w:w="1662"/>
-            <w:shd w:fill="E8E8E8"/>
-          </w:tcPr>
-          <w:p>
-            <w:r>
-              <w:rPr>
-                <w:b/>
-              </w:rPr>
-              <w:t>Date:</w:t>
-            </w:r>
-          </w:p>
-        </w:tc>
-        <w:tc>
-          <w:tcPr>
-            <w:tcW w:type="dxa" w:w="1662"/>
+            <w:tcW w:type="dxa" w:w="3324"/>
           </w:tcPr>
           <w:p>
             <w:r>
@@ -1419,28 +1253,103 @@
         </w:tc>
       </w:tr>
     </w:tbl>
-    <w:p/>
-    <w:p/>
-    <w:p>
-      <w:pPr>
-        <w:jc w:val="center"/>
-      </w:pPr>
-      <w:r>
-        <w:rPr>
-          <w:i/>
-          <w:sz w:val="16"/>
-        </w:rPr>
-        <w:t>Durabler a part of Subseatec S AB, Address: Durabler C/O Subseatec, Dalavägen 23, 68130 Kristinehamn, SWEDEN</w:t>
-      </w:r>
-    </w:p>
     <w:sectPr>
+      <w:headerReference w:type="default" r:id="rId9"/>
+      <w:footerReference w:type="default" r:id="rId10"/>
       <w:pgSz w:w="12240" w:h="15840"/>
-      <w:pgMar w:top="850" w:right="1134" w:bottom="850" w:left="1134" w:header="720" w:footer="720" w:gutter="0"/>
+      <w:pgMar w:top="1417" w:right="1134" w:bottom="1417" w:left="1134" w:header="283" w:footer="283" w:gutter="0"/>
       <w:cols w:space="720"/>
       <w:docGrid w:linePitch="360"/>
     </w:sectPr>
   </w:body>
 </w:document>
+</file>
+
+<file path=word/footer1.xml><?xml version="1.0" encoding="utf-8"?>
+<w:ftr xmlns:m="http://schemas.openxmlformats.org/officeDocument/2006/math" xmlns:mc="http://schemas.openxmlformats.org/markup-compatibility/2006" xmlns:mo="http://schemas.microsoft.com/office/mac/office/2008/main" xmlns:mv="urn:schemas-microsoft-com:mac:vml" xmlns:o="urn:schemas-microsoft-com:office:office" xmlns:r="http://schemas.openxmlformats.org/officeDocument/2006/relationships" xmlns:v="urn:schemas-microsoft-com:vml" xmlns:w10="urn:schemas-microsoft-com:office:word" xmlns:w14="http://schemas.microsoft.com/office/word/2010/wordml" xmlns:w="http://schemas.openxmlformats.org/wordprocessingml/2006/main" xmlns:wne="http://schemas.microsoft.com/office/word/2006/wordml" xmlns:wp14="http://schemas.microsoft.com/office/word/2010/wordprocessingDrawing" xmlns:wp="http://schemas.openxmlformats.org/drawingml/2006/wordprocessingDrawing" xmlns:wpc="http://schemas.microsoft.com/office/word/2010/wordprocessingCanvas" xmlns:wpg="http://schemas.microsoft.com/office/word/2010/wordprocessingGroup" xmlns:wpi="http://schemas.microsoft.com/office/word/2010/wordprocessingInk" xmlns:wps="http://schemas.microsoft.com/office/word/2010/wordprocessingShape" mc:Ignorable="w14 wp14">
+  <w:p>
+    <w:pPr>
+      <w:pStyle w:val="Footer"/>
+      <w:jc w:val="both"/>
+    </w:pPr>
+    <w:r>
+      <w:rPr>
+        <w:i/>
+        <w:sz w:val="14"/>
+      </w:rPr>
+      <w:t>All work and services carried out by Durabler are subject to, and conducted in accordance with, Durabler standard terms and conditions, which are available at durabler.se. This document shall not be reproduced other than in full, except with prior written approval of the issuer. The results pertain only to the item(s) as sampled by the client unless otherwise indicated. Durabler a part of Subseatec S AB, Address: Durabler C/O Subseatec, Dalavägen 23, 68130 Kristinehamn, SWEDEN</w:t>
+    </w:r>
+  </w:p>
+</w:ftr>
+</file>
+
+<file path=word/header1.xml><?xml version="1.0" encoding="utf-8"?>
+<w:hdr xmlns:m="http://schemas.openxmlformats.org/officeDocument/2006/math" xmlns:mc="http://schemas.openxmlformats.org/markup-compatibility/2006" xmlns:mo="http://schemas.microsoft.com/office/mac/office/2008/main" xmlns:mv="urn:schemas-microsoft-com:mac:vml" xmlns:o="urn:schemas-microsoft-com:office:office" xmlns:r="http://schemas.openxmlformats.org/officeDocument/2006/relationships" xmlns:v="urn:schemas-microsoft-com:vml" xmlns:w10="urn:schemas-microsoft-com:office:word" xmlns:w14="http://schemas.microsoft.com/office/word/2010/wordml" xmlns:w="http://schemas.openxmlformats.org/wordprocessingml/2006/main" xmlns:wne="http://schemas.microsoft.com/office/word/2006/wordml" xmlns:wp14="http://schemas.microsoft.com/office/word/2010/wordprocessingDrawing" xmlns:wp="http://schemas.openxmlformats.org/drawingml/2006/wordprocessingDrawing" xmlns:wpc="http://schemas.microsoft.com/office/word/2010/wordprocessingCanvas" xmlns:wpg="http://schemas.microsoft.com/office/word/2010/wordprocessingGroup" xmlns:wpi="http://schemas.microsoft.com/office/word/2010/wordprocessingInk" xmlns:wps="http://schemas.microsoft.com/office/word/2010/wordprocessingShape" mc:Ignorable="w14 wp14">
+  <w:p>
+    <w:pPr>
+      <w:pStyle w:val="Header"/>
+    </w:pPr>
+  </w:p>
+  <w:tbl>
+    <w:tblPr>
+      <w:tblW w:type="auto" w:w="0"/>
+      <w:tblLayout w:type="fixed"/>
+      <w:tblLook w:firstColumn="1" w:firstRow="1" w:lastColumn="0" w:lastRow="0" w:noHBand="0" w:noVBand="1" w:val="04A0"/>
+    </w:tblPr>
+    <w:tblGrid>
+      <w:gridCol w:w="2880"/>
+      <w:gridCol w:w="6480"/>
+    </w:tblGrid>
+    <w:tr>
+      <w:tc>
+        <w:tcPr>
+          <w:tcW w:type="dxa" w:w="4680"/>
+        </w:tcPr>
+        <w:p>
+          <w:pPr>
+            <w:jc w:val="left"/>
+          </w:pPr>
+          <w:r>
+            <w:t>{{logo}}</w:t>
+          </w:r>
+        </w:p>
+      </w:tc>
+      <w:tc>
+        <w:tcPr>
+          <w:tcW w:type="dxa" w:w="4680"/>
+        </w:tcPr>
+        <w:p>
+          <w:pPr>
+            <w:jc w:val="right"/>
+          </w:pPr>
+          <w:r>
+            <w:rPr>
+              <w:b/>
+              <w:sz w:val="20"/>
+            </w:rPr>
+            <w:t>Certificate No: {{certificate_number}}</w:t>
+          </w:r>
+        </w:p>
+        <w:p>
+          <w:pPr>
+            <w:jc w:val="right"/>
+          </w:pPr>
+          <w:r>
+            <w:rPr>
+              <w:sz w:val="18"/>
+            </w:rPr>
+            <w:t xml:space="preserve">Page </w:t>
+          </w:r>
+          <w:r>
+            <w:fldChar w:fldCharType="begin"/>
+            <w:instrText xml:space="preserve">PAGE</w:instrText>
+            <w:fldChar w:fldCharType="end"/>
+          </w:r>
+        </w:p>
+      </w:tc>
+    </w:tr>
+  </w:tbl>
+</w:hdr>
 </file>
 
 <file path=word/numbering.xml><?xml version="1.0" encoding="utf-8"?>

--- a/durabler1/templates/tensile_report_template.docx
+++ b/durabler1/templates/tensile_report_template.docx
@@ -762,7 +762,7 @@
           </w:tcPr>
           <w:p>
             <w:r>
-              <w:t>Elongation at Fracture (A)</w:t>
+              <w:t>Elongation A5 (L1-L0)</w:t>
             </w:r>
           </w:p>
         </w:tc>
@@ -772,7 +772,7 @@
           </w:tcPr>
           <w:p>
             <w:r>
-              <w:t>{{A}}</w:t>
+              <w:t>{{A5_value}}</w:t>
             </w:r>
           </w:p>
         </w:tc>
@@ -782,49 +782,7 @@
           </w:tcPr>
           <w:p>
             <w:r>
-              <w:t>{{A_uncertainty}}</w:t>
-            </w:r>
-          </w:p>
-        </w:tc>
-        <w:tc>
-          <w:tcPr>
-            <w:tcW w:type="dxa" w:w="2493"/>
-          </w:tcPr>
-          <w:p>
-            <w:r>
-              <w:t>%</w:t>
-            </w:r>
-          </w:p>
-        </w:tc>
-      </w:tr>
-      <w:tr>
-        <w:tc>
-          <w:tcPr>
-            <w:tcW w:type="dxa" w:w="2493"/>
-          </w:tcPr>
-          <w:p>
-            <w:r>
-              <w:t>Uniform Elongation (Ag)</w:t>
-            </w:r>
-          </w:p>
-        </w:tc>
-        <w:tc>
-          <w:tcPr>
-            <w:tcW w:type="dxa" w:w="2493"/>
-          </w:tcPr>
-          <w:p>
-            <w:r>
-              <w:t>{{Ag}}</w:t>
-            </w:r>
-          </w:p>
-        </w:tc>
-        <w:tc>
-          <w:tcPr>
-            <w:tcW w:type="dxa" w:w="2493"/>
-          </w:tcPr>
-          <w:p>
-            <w:r>
-              <w:t>{{Ag_uncertainty}}</w:t>
+              <w:t>{{A5_uncertainty}}</w:t>
             </w:r>
           </w:p>
         </w:tc>
@@ -877,174 +835,6 @@
           <w:p>
             <w:r>
               <w:t>%</w:t>
-            </w:r>
-          </w:p>
-        </w:tc>
-      </w:tr>
-      <w:tr>
-        <w:tc>
-          <w:tcPr>
-            <w:tcW w:type="dxa" w:w="2493"/>
-          </w:tcPr>
-          <w:p>
-            <w:r>
-              <w:t>Stress Rate at Yield</w:t>
-            </w:r>
-          </w:p>
-        </w:tc>
-        <w:tc>
-          <w:tcPr>
-            <w:tcW w:type="dxa" w:w="2493"/>
-          </w:tcPr>
-          <w:p>
-            <w:r>
-              <w:t>{{stress_rate_yield}}</w:t>
-            </w:r>
-          </w:p>
-        </w:tc>
-        <w:tc>
-          <w:tcPr>
-            <w:tcW w:type="dxa" w:w="2493"/>
-          </w:tcPr>
-          <w:p>
-            <w:r>
-              <w:t>-</w:t>
-            </w:r>
-          </w:p>
-        </w:tc>
-        <w:tc>
-          <w:tcPr>
-            <w:tcW w:type="dxa" w:w="2493"/>
-          </w:tcPr>
-          <w:p>
-            <w:r>
-              <w:t>MPa/s</w:t>
-            </w:r>
-          </w:p>
-        </w:tc>
-      </w:tr>
-      <w:tr>
-        <w:tc>
-          <w:tcPr>
-            <w:tcW w:type="dxa" w:w="2493"/>
-          </w:tcPr>
-          <w:p>
-            <w:r>
-              <w:t>Strain Rate at Yield</w:t>
-            </w:r>
-          </w:p>
-        </w:tc>
-        <w:tc>
-          <w:tcPr>
-            <w:tcW w:type="dxa" w:w="2493"/>
-          </w:tcPr>
-          <w:p>
-            <w:r>
-              <w:t>{{strain_rate_yield}}</w:t>
-            </w:r>
-          </w:p>
-        </w:tc>
-        <w:tc>
-          <w:tcPr>
-            <w:tcW w:type="dxa" w:w="2493"/>
-          </w:tcPr>
-          <w:p>
-            <w:r>
-              <w:t>-</w:t>
-            </w:r>
-          </w:p>
-        </w:tc>
-        <w:tc>
-          <w:tcPr>
-            <w:tcW w:type="dxa" w:w="2493"/>
-          </w:tcPr>
-          <w:p>
-            <w:r>
-              <w:t>1/s</w:t>
-            </w:r>
-          </w:p>
-        </w:tc>
-      </w:tr>
-      <w:tr>
-        <w:tc>
-          <w:tcPr>
-            <w:tcW w:type="dxa" w:w="2493"/>
-          </w:tcPr>
-          <w:p>
-            <w:r>
-              <w:t>Stress Rate at Rm</w:t>
-            </w:r>
-          </w:p>
-        </w:tc>
-        <w:tc>
-          <w:tcPr>
-            <w:tcW w:type="dxa" w:w="2493"/>
-          </w:tcPr>
-          <w:p>
-            <w:r>
-              <w:t>{{stress_rate_rm}}</w:t>
-            </w:r>
-          </w:p>
-        </w:tc>
-        <w:tc>
-          <w:tcPr>
-            <w:tcW w:type="dxa" w:w="2493"/>
-          </w:tcPr>
-          <w:p>
-            <w:r>
-              <w:t>-</w:t>
-            </w:r>
-          </w:p>
-        </w:tc>
-        <w:tc>
-          <w:tcPr>
-            <w:tcW w:type="dxa" w:w="2493"/>
-          </w:tcPr>
-          <w:p>
-            <w:r>
-              <w:t>MPa/s</w:t>
-            </w:r>
-          </w:p>
-        </w:tc>
-      </w:tr>
-      <w:tr>
-        <w:tc>
-          <w:tcPr>
-            <w:tcW w:type="dxa" w:w="2493"/>
-          </w:tcPr>
-          <w:p>
-            <w:r>
-              <w:t>Strain Rate at Rm</w:t>
-            </w:r>
-          </w:p>
-        </w:tc>
-        <w:tc>
-          <w:tcPr>
-            <w:tcW w:type="dxa" w:w="2493"/>
-          </w:tcPr>
-          <w:p>
-            <w:r>
-              <w:t>{{strain_rate_rm}}</w:t>
-            </w:r>
-          </w:p>
-        </w:tc>
-        <w:tc>
-          <w:tcPr>
-            <w:tcW w:type="dxa" w:w="2493"/>
-          </w:tcPr>
-          <w:p>
-            <w:r>
-              <w:t>-</w:t>
-            </w:r>
-          </w:p>
-        </w:tc>
-        <w:tc>
-          <w:tcPr>
-            <w:tcW w:type="dxa" w:w="2493"/>
-          </w:tcPr>
-          <w:p>
-            <w:r>
-              <w:t>1/s</w:t>
             </w:r>
           </w:p>
         </w:tc>

--- a/durabler1/templates/tensile_report_template.docx
+++ b/durabler1/templates/tensile_report_template.docx
@@ -482,15 +482,16 @@
         <w:tblLook w:firstColumn="1" w:firstRow="1" w:lastColumn="0" w:lastRow="0" w:noHBand="0" w:noVBand="1" w:val="04A0"/>
       </w:tblPr>
       <w:tblGrid>
-        <w:gridCol w:w="2493"/>
-        <w:gridCol w:w="2493"/>
-        <w:gridCol w:w="2493"/>
-        <w:gridCol w:w="2493"/>
+        <w:gridCol w:w="1994"/>
+        <w:gridCol w:w="1994"/>
+        <w:gridCol w:w="1994"/>
+        <w:gridCol w:w="1994"/>
+        <w:gridCol w:w="1994"/>
       </w:tblGrid>
       <w:tr>
         <w:tc>
           <w:tcPr>
-            <w:tcW w:type="dxa" w:w="2493"/>
+            <w:tcW w:type="dxa" w:w="1994"/>
             <w:shd w:fill="D9D9D9"/>
           </w:tcPr>
           <w:p>
@@ -504,7 +505,7 @@
         </w:tc>
         <w:tc>
           <w:tcPr>
-            <w:tcW w:type="dxa" w:w="2493"/>
+            <w:tcW w:type="dxa" w:w="1994"/>
             <w:shd w:fill="D9D9D9"/>
           </w:tcPr>
           <w:p>
@@ -518,7 +519,7 @@
         </w:tc>
         <w:tc>
           <w:tcPr>
-            <w:tcW w:type="dxa" w:w="2493"/>
+            <w:tcW w:type="dxa" w:w="1994"/>
             <w:shd w:fill="D9D9D9"/>
           </w:tcPr>
           <w:p>
@@ -526,13 +527,27 @@
               <w:rPr>
                 <w:b/>
               </w:rPr>
-              <w:t>Uncertainty U (k=2)</w:t>
+              <w:t>U (k=2)</w:t>
             </w:r>
           </w:p>
         </w:tc>
         <w:tc>
           <w:tcPr>
-            <w:tcW w:type="dxa" w:w="2493"/>
+            <w:tcW w:type="dxa" w:w="1994"/>
+            <w:shd w:fill="D9D9D9"/>
+          </w:tcPr>
+          <w:p>
+            <w:r>
+              <w:rPr>
+                <w:b/>
+              </w:rPr>
+              <w:t>Requirement</w:t>
+            </w:r>
+          </w:p>
+        </w:tc>
+        <w:tc>
+          <w:tcPr>
+            <w:tcW w:type="dxa" w:w="1994"/>
             <w:shd w:fill="D9D9D9"/>
           </w:tcPr>
           <w:p>
@@ -548,7 +563,7 @@
       <w:tr>
         <w:tc>
           <w:tcPr>
-            <w:tcW w:type="dxa" w:w="2493"/>
+            <w:tcW w:type="dxa" w:w="1994"/>
           </w:tcPr>
           <w:p>
             <w:r>
@@ -558,7 +573,7 @@
         </w:tc>
         <w:tc>
           <w:tcPr>
-            <w:tcW w:type="dxa" w:w="2493"/>
+            <w:tcW w:type="dxa" w:w="1994"/>
           </w:tcPr>
           <w:p>
             <w:r>
@@ -568,7 +583,7 @@
         </w:tc>
         <w:tc>
           <w:tcPr>
-            <w:tcW w:type="dxa" w:w="2493"/>
+            <w:tcW w:type="dxa" w:w="1994"/>
           </w:tcPr>
           <w:p>
             <w:r>
@@ -578,7 +593,17 @@
         </w:tc>
         <w:tc>
           <w:tcPr>
-            <w:tcW w:type="dxa" w:w="2493"/>
+            <w:tcW w:type="dxa" w:w="1994"/>
+          </w:tcPr>
+          <w:p>
+            <w:r>
+              <w:t>{{E_req}}</w:t>
+            </w:r>
+          </w:p>
+        </w:tc>
+        <w:tc>
+          <w:tcPr>
+            <w:tcW w:type="dxa" w:w="1994"/>
           </w:tcPr>
           <w:p>
             <w:r>
@@ -590,7 +615,7 @@
       <w:tr>
         <w:tc>
           <w:tcPr>
-            <w:tcW w:type="dxa" w:w="2493"/>
+            <w:tcW w:type="dxa" w:w="1994"/>
           </w:tcPr>
           <w:p>
             <w:r>
@@ -600,7 +625,7 @@
         </w:tc>
         <w:tc>
           <w:tcPr>
-            <w:tcW w:type="dxa" w:w="2493"/>
+            <w:tcW w:type="dxa" w:w="1994"/>
           </w:tcPr>
           <w:p>
             <w:r>
@@ -610,7 +635,7 @@
         </w:tc>
         <w:tc>
           <w:tcPr>
-            <w:tcW w:type="dxa" w:w="2493"/>
+            <w:tcW w:type="dxa" w:w="1994"/>
           </w:tcPr>
           <w:p>
             <w:r>
@@ -620,7 +645,17 @@
         </w:tc>
         <w:tc>
           <w:tcPr>
-            <w:tcW w:type="dxa" w:w="2493"/>
+            <w:tcW w:type="dxa" w:w="1994"/>
+          </w:tcPr>
+          <w:p>
+            <w:r>
+              <w:t>{{Rp02_req}}</w:t>
+            </w:r>
+          </w:p>
+        </w:tc>
+        <w:tc>
+          <w:tcPr>
+            <w:tcW w:type="dxa" w:w="1994"/>
           </w:tcPr>
           <w:p>
             <w:r>
@@ -632,7 +667,7 @@
       <w:tr>
         <w:tc>
           <w:tcPr>
-            <w:tcW w:type="dxa" w:w="2493"/>
+            <w:tcW w:type="dxa" w:w="1994"/>
           </w:tcPr>
           <w:p>
             <w:r>
@@ -642,7 +677,7 @@
         </w:tc>
         <w:tc>
           <w:tcPr>
-            <w:tcW w:type="dxa" w:w="2493"/>
+            <w:tcW w:type="dxa" w:w="1994"/>
           </w:tcPr>
           <w:p>
             <w:r>
@@ -652,7 +687,7 @@
         </w:tc>
         <w:tc>
           <w:tcPr>
-            <w:tcW w:type="dxa" w:w="2493"/>
+            <w:tcW w:type="dxa" w:w="1994"/>
           </w:tcPr>
           <w:p>
             <w:r>
@@ -662,7 +697,17 @@
         </w:tc>
         <w:tc>
           <w:tcPr>
-            <w:tcW w:type="dxa" w:w="2493"/>
+            <w:tcW w:type="dxa" w:w="1994"/>
+          </w:tcPr>
+          <w:p>
+            <w:r>
+              <w:t>{{ReH_req}}</w:t>
+            </w:r>
+          </w:p>
+        </w:tc>
+        <w:tc>
+          <w:tcPr>
+            <w:tcW w:type="dxa" w:w="1994"/>
           </w:tcPr>
           <w:p>
             <w:r>
@@ -674,7 +719,7 @@
       <w:tr>
         <w:tc>
           <w:tcPr>
-            <w:tcW w:type="dxa" w:w="2493"/>
+            <w:tcW w:type="dxa" w:w="1994"/>
           </w:tcPr>
           <w:p>
             <w:r>
@@ -684,7 +729,7 @@
         </w:tc>
         <w:tc>
           <w:tcPr>
-            <w:tcW w:type="dxa" w:w="2493"/>
+            <w:tcW w:type="dxa" w:w="1994"/>
           </w:tcPr>
           <w:p>
             <w:r>
@@ -694,7 +739,7 @@
         </w:tc>
         <w:tc>
           <w:tcPr>
-            <w:tcW w:type="dxa" w:w="2493"/>
+            <w:tcW w:type="dxa" w:w="1994"/>
           </w:tcPr>
           <w:p>
             <w:r>
@@ -704,7 +749,17 @@
         </w:tc>
         <w:tc>
           <w:tcPr>
-            <w:tcW w:type="dxa" w:w="2493"/>
+            <w:tcW w:type="dxa" w:w="1994"/>
+          </w:tcPr>
+          <w:p>
+            <w:r>
+              <w:t>{{ReL_req}}</w:t>
+            </w:r>
+          </w:p>
+        </w:tc>
+        <w:tc>
+          <w:tcPr>
+            <w:tcW w:type="dxa" w:w="1994"/>
           </w:tcPr>
           <w:p>
             <w:r>
@@ -716,7 +771,7 @@
       <w:tr>
         <w:tc>
           <w:tcPr>
-            <w:tcW w:type="dxa" w:w="2493"/>
+            <w:tcW w:type="dxa" w:w="1994"/>
           </w:tcPr>
           <w:p>
             <w:r>
@@ -726,7 +781,7 @@
         </w:tc>
         <w:tc>
           <w:tcPr>
-            <w:tcW w:type="dxa" w:w="2493"/>
+            <w:tcW w:type="dxa" w:w="1994"/>
           </w:tcPr>
           <w:p>
             <w:r>
@@ -736,7 +791,7 @@
         </w:tc>
         <w:tc>
           <w:tcPr>
-            <w:tcW w:type="dxa" w:w="2493"/>
+            <w:tcW w:type="dxa" w:w="1994"/>
           </w:tcPr>
           <w:p>
             <w:r>
@@ -746,7 +801,17 @@
         </w:tc>
         <w:tc>
           <w:tcPr>
-            <w:tcW w:type="dxa" w:w="2493"/>
+            <w:tcW w:type="dxa" w:w="1994"/>
+          </w:tcPr>
+          <w:p>
+            <w:r>
+              <w:t>{{Rm_req}}</w:t>
+            </w:r>
+          </w:p>
+        </w:tc>
+        <w:tc>
+          <w:tcPr>
+            <w:tcW w:type="dxa" w:w="1994"/>
           </w:tcPr>
           <w:p>
             <w:r>
@@ -758,7 +823,59 @@
       <w:tr>
         <w:tc>
           <w:tcPr>
-            <w:tcW w:type="dxa" w:w="2493"/>
+            <w:tcW w:type="dxa" w:w="1994"/>
+          </w:tcPr>
+          <w:p>
+            <w:r>
+              <w:t>Rp0.2/Rm Ratio</w:t>
+            </w:r>
+          </w:p>
+        </w:tc>
+        <w:tc>
+          <w:tcPr>
+            <w:tcW w:type="dxa" w:w="1994"/>
+          </w:tcPr>
+          <w:p>
+            <w:r>
+              <w:t>{{yield_tensile_ratio}}</w:t>
+            </w:r>
+          </w:p>
+        </w:tc>
+        <w:tc>
+          <w:tcPr>
+            <w:tcW w:type="dxa" w:w="1994"/>
+          </w:tcPr>
+          <w:p>
+            <w:r>
+              <w:t>-</w:t>
+            </w:r>
+          </w:p>
+        </w:tc>
+        <w:tc>
+          <w:tcPr>
+            <w:tcW w:type="dxa" w:w="1994"/>
+          </w:tcPr>
+          <w:p>
+            <w:r>
+              <w:t>{{ratio_req}}</w:t>
+            </w:r>
+          </w:p>
+        </w:tc>
+        <w:tc>
+          <w:tcPr>
+            <w:tcW w:type="dxa" w:w="1994"/>
+          </w:tcPr>
+          <w:p>
+            <w:r>
+              <w:t>-</w:t>
+            </w:r>
+          </w:p>
+        </w:tc>
+      </w:tr>
+      <w:tr>
+        <w:tc>
+          <w:tcPr>
+            <w:tcW w:type="dxa" w:w="1994"/>
           </w:tcPr>
           <w:p>
             <w:r>
@@ -768,7 +885,7 @@
         </w:tc>
         <w:tc>
           <w:tcPr>
-            <w:tcW w:type="dxa" w:w="2493"/>
+            <w:tcW w:type="dxa" w:w="1994"/>
           </w:tcPr>
           <w:p>
             <w:r>
@@ -778,7 +895,7 @@
         </w:tc>
         <w:tc>
           <w:tcPr>
-            <w:tcW w:type="dxa" w:w="2493"/>
+            <w:tcW w:type="dxa" w:w="1994"/>
           </w:tcPr>
           <w:p>
             <w:r>
@@ -788,7 +905,17 @@
         </w:tc>
         <w:tc>
           <w:tcPr>
-            <w:tcW w:type="dxa" w:w="2493"/>
+            <w:tcW w:type="dxa" w:w="1994"/>
+          </w:tcPr>
+          <w:p>
+            <w:r>
+              <w:t>{{A5_req}}</w:t>
+            </w:r>
+          </w:p>
+        </w:tc>
+        <w:tc>
+          <w:tcPr>
+            <w:tcW w:type="dxa" w:w="1994"/>
           </w:tcPr>
           <w:p>
             <w:r>
@@ -800,7 +927,7 @@
       <w:tr>
         <w:tc>
           <w:tcPr>
-            <w:tcW w:type="dxa" w:w="2493"/>
+            <w:tcW w:type="dxa" w:w="1994"/>
           </w:tcPr>
           <w:p>
             <w:r>
@@ -810,7 +937,7 @@
         </w:tc>
         <w:tc>
           <w:tcPr>
-            <w:tcW w:type="dxa" w:w="2493"/>
+            <w:tcW w:type="dxa" w:w="1994"/>
           </w:tcPr>
           <w:p>
             <w:r>
@@ -820,7 +947,7 @@
         </w:tc>
         <w:tc>
           <w:tcPr>
-            <w:tcW w:type="dxa" w:w="2493"/>
+            <w:tcW w:type="dxa" w:w="1994"/>
           </w:tcPr>
           <w:p>
             <w:r>
@@ -830,7 +957,17 @@
         </w:tc>
         <w:tc>
           <w:tcPr>
-            <w:tcW w:type="dxa" w:w="2493"/>
+            <w:tcW w:type="dxa" w:w="1994"/>
+          </w:tcPr>
+          <w:p>
+            <w:r>
+              <w:t>{{Z_req}}</w:t>
+            </w:r>
+          </w:p>
+        </w:tc>
+        <w:tc>
+          <w:tcPr>
+            <w:tcW w:type="dxa" w:w="1994"/>
           </w:tcPr>
           <w:p>
             <w:r>
